--- a/Matricula.TE/MA/Fichas Metricas/FMVREQM (Ficha REQM)/FMVREQM_V2.0_2017.docx
+++ b/Matricula.TE/MA/Fichas Metricas/FMVREQM (Ficha REQM)/FMVREQM_V2.0_2017.docx
@@ -1888,6 +1888,44 @@
                 <w:szCs w:val="20"/>
               </w:rPr>
             </w:pPr>
+            <w:hyperlink r:id="rId7" w:history="1">
+              <w:r>
+                <w:rPr>
+                  <w:rStyle w:val="Hipervnculo"/>
+                  <w:rFonts w:ascii="Arial" w:hAnsi="Arial" w:cs="Arial"/>
+                  <w:sz w:val="20"/>
+                  <w:szCs w:val="20"/>
+                </w:rPr>
+                <w:t xml:space="preserve">Lista Maestra de </w:t>
+              </w:r>
+              <w:r>
+                <w:rPr>
+                  <w:rStyle w:val="Hipervnculo"/>
+                  <w:rFonts w:ascii="Arial" w:hAnsi="Arial" w:cs="Arial"/>
+                  <w:sz w:val="20"/>
+                  <w:szCs w:val="20"/>
+                </w:rPr>
+                <w:t>Re</w:t>
+              </w:r>
+              <w:r>
+                <w:rPr>
+                  <w:rStyle w:val="Hipervnculo"/>
+                  <w:rFonts w:ascii="Arial" w:hAnsi="Arial" w:cs="Arial"/>
+                  <w:sz w:val="20"/>
+                  <w:szCs w:val="20"/>
+                </w:rPr>
+                <w:t>q</w:t>
+              </w:r>
+              <w:r>
+                <w:rPr>
+                  <w:rStyle w:val="Hipervnculo"/>
+                  <w:rFonts w:ascii="Arial" w:hAnsi="Arial" w:cs="Arial"/>
+                  <w:sz w:val="20"/>
+                  <w:szCs w:val="20"/>
+                </w:rPr>
+                <w:t>uerimientos</w:t>
+              </w:r>
+            </w:hyperlink>
             <w:r>
               <w:rPr>
                 <w:rFonts w:ascii="Arial" w:hAnsi="Arial" w:cs="Arial"/>
@@ -1895,7 +1933,7 @@
                 <w:sz w:val="20"/>
                 <w:szCs w:val="20"/>
               </w:rPr>
-              <w:t>Lista Maestra de Requerimientos (link)</w:t>
+              <w:t xml:space="preserve"> </w:t>
             </w:r>
           </w:p>
           <w:p>
@@ -1997,6 +2035,35 @@
                 <w:szCs w:val="20"/>
               </w:rPr>
             </w:pPr>
+            <w:hyperlink r:id="rId8" w:history="1">
+              <w:r>
+                <w:rPr>
+                  <w:rStyle w:val="Hipervnculo"/>
+                  <w:rFonts w:ascii="Arial" w:hAnsi="Arial" w:cs="Arial"/>
+                  <w:sz w:val="20"/>
+                  <w:szCs w:val="20"/>
+                </w:rPr>
+                <w:t>Requerimie</w:t>
+              </w:r>
+              <w:r>
+                <w:rPr>
+                  <w:rStyle w:val="Hipervnculo"/>
+                  <w:rFonts w:ascii="Arial" w:hAnsi="Arial" w:cs="Arial"/>
+                  <w:sz w:val="20"/>
+                  <w:szCs w:val="20"/>
+                </w:rPr>
+                <w:t>n</w:t>
+              </w:r>
+              <w:r>
+                <w:rPr>
+                  <w:rStyle w:val="Hipervnculo"/>
+                  <w:rFonts w:ascii="Arial" w:hAnsi="Arial" w:cs="Arial"/>
+                  <w:sz w:val="20"/>
+                  <w:szCs w:val="20"/>
+                </w:rPr>
+                <w:t>to de Cambios</w:t>
+              </w:r>
+            </w:hyperlink>
             <w:r>
               <w:rPr>
                 <w:rFonts w:ascii="Arial" w:hAnsi="Arial" w:cs="Arial"/>
@@ -2004,7 +2071,7 @@
                 <w:sz w:val="20"/>
                 <w:szCs w:val="20"/>
               </w:rPr>
-              <w:t>Requerimiento de Cambios (link)</w:t>
+              <w:t xml:space="preserve"> </w:t>
             </w:r>
           </w:p>
           <w:p>
@@ -2036,7 +2103,7 @@
               </w:rPr>
               <w:t>Plantilla de Registro de Cambios a Requerimientos</w:t>
             </w:r>
-            <w:hyperlink r:id="rId7" w:history="1"/>
+            <w:hyperlink r:id="rId9" w:history="1"/>
             <w:r>
               <w:rPr>
                 <w:rFonts w:ascii="Arial" w:hAnsi="Arial" w:cs="Arial"/>
@@ -2245,13 +2312,50 @@
             <w:pPr>
               <w:jc w:val="both"/>
               <w:rPr>
-                <w:rFonts w:ascii="Arial" w:hAnsi="Arial" w:cs="Arial"/>
-                <w:sz w:val="20"/>
-                <w:szCs w:val="20"/>
-              </w:rPr>
-            </w:pPr>
-            <w:r>
-              <w:rPr>
+                <w:rStyle w:val="Hipervnculo"/>
+                <w:rFonts w:ascii="Arial" w:hAnsi="Arial" w:cs="Arial"/>
+                <w:sz w:val="20"/>
+                <w:szCs w:val="20"/>
+              </w:rPr>
+            </w:pPr>
+            <w:r>
+              <w:rPr>
+                <w:rFonts w:ascii="Arial" w:hAnsi="Arial" w:cs="Arial"/>
+                <w:b/>
+                <w:sz w:val="20"/>
+                <w:szCs w:val="20"/>
+              </w:rPr>
+              <w:fldChar w:fldCharType="begin"/>
+            </w:r>
+            <w:r>
+              <w:rPr>
+                <w:rFonts w:ascii="Arial" w:hAnsi="Arial" w:cs="Arial"/>
+                <w:b/>
+                <w:sz w:val="20"/>
+                <w:szCs w:val="20"/>
+              </w:rPr>
+              <w:instrText xml:space="preserve"> HYPERLINK "https://github.com/Ernesto152/Matricula.TE/tree/master/Matricula.TE" </w:instrText>
+            </w:r>
+            <w:r>
+              <w:rPr>
+                <w:rFonts w:ascii="Arial" w:hAnsi="Arial" w:cs="Arial"/>
+                <w:b/>
+                <w:sz w:val="20"/>
+                <w:szCs w:val="20"/>
+              </w:rPr>
+            </w:r>
+            <w:r>
+              <w:rPr>
+                <w:rFonts w:ascii="Arial" w:hAnsi="Arial" w:cs="Arial"/>
+                <w:b/>
+                <w:sz w:val="20"/>
+                <w:szCs w:val="20"/>
+              </w:rPr>
+              <w:fldChar w:fldCharType="separate"/>
+            </w:r>
+            <w:r>
+              <w:rPr>
+                <w:rStyle w:val="Hipervnculo"/>
                 <w:rFonts w:ascii="Arial" w:hAnsi="Arial" w:cs="Arial"/>
                 <w:b/>
                 <w:sz w:val="20"/>
@@ -2259,17 +2363,6 @@
               </w:rPr>
               <w:t xml:space="preserve"> </w:t>
             </w:r>
-            <w:hyperlink r:id="rId8" w:history="1">
-              <w:r>
-                <w:rPr>
-                  <w:rStyle w:val="Hipervnculo"/>
-                  <w:rFonts w:ascii="Arial" w:hAnsi="Arial" w:cs="Arial"/>
-                  <w:sz w:val="20"/>
-                  <w:szCs w:val="20"/>
-                </w:rPr>
-                <w:t>Link Repositorio</w:t>
-              </w:r>
-            </w:hyperlink>
             <w:r>
               <w:rPr>
                 <w:rStyle w:val="Hipervnculo"/>
@@ -2277,6 +2370,33 @@
                 <w:sz w:val="20"/>
                 <w:szCs w:val="20"/>
               </w:rPr>
+              <w:t>Link Re</w:t>
+            </w:r>
+            <w:r>
+              <w:rPr>
+                <w:rStyle w:val="Hipervnculo"/>
+                <w:rFonts w:ascii="Arial" w:hAnsi="Arial" w:cs="Arial"/>
+                <w:sz w:val="20"/>
+                <w:szCs w:val="20"/>
+              </w:rPr>
+              <w:t>p</w:t>
+            </w:r>
+            <w:r>
+              <w:rPr>
+                <w:rStyle w:val="Hipervnculo"/>
+                <w:rFonts w:ascii="Arial" w:hAnsi="Arial" w:cs="Arial"/>
+                <w:sz w:val="20"/>
+                <w:szCs w:val="20"/>
+              </w:rPr>
+              <w:t>ositorio</w:t>
+            </w:r>
+            <w:r>
+              <w:rPr>
+                <w:rStyle w:val="Hipervnculo"/>
+                <w:rFonts w:ascii="Arial" w:hAnsi="Arial" w:cs="Arial"/>
+                <w:sz w:val="20"/>
+                <w:szCs w:val="20"/>
+              </w:rPr>
               <w:t xml:space="preserve"> </w:t>
             </w:r>
           </w:p>
@@ -2292,6 +2412,15 @@
             <w:r>
               <w:rPr>
                 <w:rFonts w:ascii="Arial" w:hAnsi="Arial" w:cs="Arial"/>
+                <w:b/>
+                <w:sz w:val="20"/>
+                <w:szCs w:val="20"/>
+              </w:rPr>
+              <w:fldChar w:fldCharType="end"/>
+            </w:r>
+            <w:r>
+              <w:rPr>
+                <w:rFonts w:ascii="Arial" w:hAnsi="Arial" w:cs="Arial"/>
                 <w:sz w:val="20"/>
                 <w:szCs w:val="20"/>
               </w:rPr>
@@ -2329,43 +2458,130 @@
               </w:rPr>
               <w:t xml:space="preserve"> </w:t>
             </w:r>
-            <w:r>
-              <w:rPr>
-                <w:rFonts w:ascii="Arial" w:hAnsi="Arial" w:cs="Arial"/>
-                <w:sz w:val="20"/>
-                <w:szCs w:val="20"/>
-              </w:rPr>
-              <w:t xml:space="preserve">MA </w:t>
+            <w:proofErr w:type="spellStart"/>
+            <w:r>
+              <w:rPr>
+                <w:rFonts w:ascii="Arial" w:hAnsi="Arial" w:cs="Arial"/>
+                <w:sz w:val="20"/>
+                <w:szCs w:val="20"/>
+              </w:rPr>
+              <w:t>Ma</w:t>
+            </w:r>
+            <w:proofErr w:type="spellEnd"/>
+            <w:r>
+              <w:rPr>
+                <w:rFonts w:ascii="Arial" w:hAnsi="Arial" w:cs="Arial"/>
+                <w:sz w:val="20"/>
+                <w:szCs w:val="20"/>
+              </w:rPr>
+              <w:t xml:space="preserve"> y entramos a la carpeta TMETR</w:t>
             </w:r>
           </w:p>
           <w:p>
             <w:pPr>
               <w:jc w:val="both"/>
               <w:rPr>
-                <w:rFonts w:ascii="Arial" w:hAnsi="Arial" w:cs="Arial"/>
-                <w:sz w:val="20"/>
-                <w:szCs w:val="20"/>
-              </w:rPr>
-            </w:pPr>
-            <w:hyperlink r:id="rId9" w:history="1">
-              <w:r>
-                <w:rPr>
-                  <w:rStyle w:val="Hipervnculo"/>
-                  <w:rFonts w:ascii="Arial" w:hAnsi="Arial" w:cs="Arial"/>
-                  <w:sz w:val="20"/>
-                  <w:szCs w:val="20"/>
-                </w:rPr>
-                <w:t>Área de Proceso MA</w:t>
-              </w:r>
-            </w:hyperlink>
-            <w:r>
-              <w:rPr>
                 <w:rStyle w:val="Hipervnculo"/>
                 <w:rFonts w:ascii="Arial" w:hAnsi="Arial" w:cs="Arial"/>
                 <w:sz w:val="20"/>
                 <w:szCs w:val="20"/>
               </w:rPr>
-              <w:t xml:space="preserve"> (actualizar)</w:t>
+            </w:pPr>
+            <w:r>
+              <w:rPr>
+                <w:rFonts w:ascii="Arial" w:hAnsi="Arial" w:cs="Arial"/>
+                <w:sz w:val="20"/>
+                <w:szCs w:val="20"/>
+              </w:rPr>
+              <w:fldChar w:fldCharType="begin"/>
+            </w:r>
+            <w:r>
+              <w:rPr>
+                <w:rFonts w:ascii="Arial" w:hAnsi="Arial" w:cs="Arial"/>
+                <w:sz w:val="20"/>
+                <w:szCs w:val="20"/>
+              </w:rPr>
+              <w:instrText>HYPERLINK "https://github.com/Ernesto152/Matricula.TE/tree/master/Matricula.TE/MA/TMETR%20(Tablero%20de%20Control)"</w:instrText>
+            </w:r>
+            <w:r>
+              <w:rPr>
+                <w:rFonts w:ascii="Arial" w:hAnsi="Arial" w:cs="Arial"/>
+                <w:sz w:val="20"/>
+                <w:szCs w:val="20"/>
+              </w:rPr>
+            </w:r>
+            <w:r>
+              <w:rPr>
+                <w:rFonts w:ascii="Arial" w:hAnsi="Arial" w:cs="Arial"/>
+                <w:sz w:val="20"/>
+                <w:szCs w:val="20"/>
+              </w:rPr>
+              <w:fldChar w:fldCharType="separate"/>
+            </w:r>
+            <w:r>
+              <w:rPr>
+                <w:rStyle w:val="Hipervnculo"/>
+                <w:rFonts w:ascii="Arial" w:hAnsi="Arial" w:cs="Arial"/>
+                <w:sz w:val="20"/>
+                <w:szCs w:val="20"/>
+              </w:rPr>
+              <w:t>Área de</w:t>
+            </w:r>
+            <w:r>
+              <w:rPr>
+                <w:rStyle w:val="Hipervnculo"/>
+                <w:rFonts w:ascii="Arial" w:hAnsi="Arial" w:cs="Arial"/>
+                <w:sz w:val="20"/>
+                <w:szCs w:val="20"/>
+              </w:rPr>
+              <w:t xml:space="preserve"> </w:t>
+            </w:r>
+            <w:r>
+              <w:rPr>
+                <w:rStyle w:val="Hipervnculo"/>
+                <w:rFonts w:ascii="Arial" w:hAnsi="Arial" w:cs="Arial"/>
+                <w:sz w:val="20"/>
+                <w:szCs w:val="20"/>
+              </w:rPr>
+              <w:t>Proce</w:t>
+            </w:r>
+            <w:bookmarkStart w:id="0" w:name="_GoBack"/>
+            <w:bookmarkEnd w:id="0"/>
+            <w:r>
+              <w:rPr>
+                <w:rStyle w:val="Hipervnculo"/>
+                <w:rFonts w:ascii="Arial" w:hAnsi="Arial" w:cs="Arial"/>
+                <w:sz w:val="20"/>
+                <w:szCs w:val="20"/>
+              </w:rPr>
+              <w:t>s</w:t>
+            </w:r>
+            <w:r>
+              <w:rPr>
+                <w:rStyle w:val="Hipervnculo"/>
+                <w:rFonts w:ascii="Arial" w:hAnsi="Arial" w:cs="Arial"/>
+                <w:sz w:val="20"/>
+                <w:szCs w:val="20"/>
+              </w:rPr>
+              <w:t>o</w:t>
+            </w:r>
+            <w:r>
+              <w:rPr>
+                <w:rStyle w:val="Hipervnculo"/>
+                <w:rFonts w:ascii="Arial" w:hAnsi="Arial" w:cs="Arial"/>
+                <w:sz w:val="20"/>
+                <w:szCs w:val="20"/>
+              </w:rPr>
+              <w:t xml:space="preserve"> MA</w:t>
+            </w:r>
+            <w:r>
+              <w:rPr>
+                <w:rStyle w:val="Hipervnculo"/>
+                <w:rFonts w:ascii="Arial" w:hAnsi="Arial" w:cs="Arial"/>
+                <w:sz w:val="20"/>
+                <w:szCs w:val="20"/>
+              </w:rPr>
+              <w:t xml:space="preserve"> / TMETR</w:t>
             </w:r>
           </w:p>
           <w:p>
@@ -2377,6 +2593,14 @@
                 <w:szCs w:val="20"/>
               </w:rPr>
             </w:pPr>
+            <w:r>
+              <w:rPr>
+                <w:rFonts w:ascii="Arial" w:hAnsi="Arial" w:cs="Arial"/>
+                <w:sz w:val="20"/>
+                <w:szCs w:val="20"/>
+              </w:rPr>
+              <w:fldChar w:fldCharType="end"/>
+            </w:r>
             <w:r>
               <w:rPr>
                 <w:rFonts w:ascii="Arial" w:hAnsi="Arial" w:cs="Arial"/>
@@ -2460,8 +2684,6 @@
               </w:rPr>
               <w:t>”.</w:t>
             </w:r>
-            <w:bookmarkStart w:id="0" w:name="_GoBack"/>
-            <w:bookmarkEnd w:id="0"/>
           </w:p>
           <w:p>
             <w:pPr>
@@ -3152,23 +3374,13 @@
               </w:rPr>
               <w:t xml:space="preserve"> </w:t>
             </w:r>
-            <w:proofErr w:type="spellStart"/>
-            <w:r>
-              <w:rPr>
-                <w:rFonts w:ascii="Arial" w:hAnsi="Arial" w:cs="Arial"/>
-                <w:sz w:val="20"/>
-                <w:szCs w:val="20"/>
-              </w:rPr>
-              <w:t>versionamiento</w:t>
-            </w:r>
-            <w:proofErr w:type="spellEnd"/>
-            <w:r>
-              <w:rPr>
-                <w:rFonts w:ascii="Arial" w:hAnsi="Arial" w:cs="Arial"/>
-                <w:sz w:val="20"/>
-                <w:szCs w:val="20"/>
-              </w:rPr>
-              <w:t xml:space="preserve"> de </w:t>
+            <w:r>
+              <w:rPr>
+                <w:rFonts w:ascii="Arial" w:hAnsi="Arial" w:cs="Arial"/>
+                <w:sz w:val="20"/>
+                <w:szCs w:val="20"/>
+              </w:rPr>
+              <w:t xml:space="preserve">versionamiento de </w:t>
             </w:r>
             <w:r>
               <w:rPr>
@@ -4535,7 +4747,7 @@
                   <wp:docPr id="1" name="Gráfico 1">
                     <a:extLst xmlns:a="http://schemas.openxmlformats.org/drawingml/2006/main">
                       <a:ext uri="{FF2B5EF4-FFF2-40B4-BE49-F238E27FC236}">
-                        <a16:creationId xmlns:lc="http://schemas.openxmlformats.org/drawingml/2006/lockedCanvas" xmlns="" xmlns:a16="http://schemas.microsoft.com/office/drawing/2014/main" xmlns:xdr="http://schemas.openxmlformats.org/drawingml/2006/spreadsheetDrawing" xmlns:w="http://schemas.openxmlformats.org/wordprocessingml/2006/main" xmlns:w10="urn:schemas-microsoft-com:office:word" xmlns:v="urn:schemas-microsoft-com:vml" xmlns:o="urn:schemas-microsoft-com:office:office" id="{00000000-0008-0000-0300-000005000000}"/>
+                        <a16:creationId xmlns:o="urn:schemas-microsoft-com:office:office" xmlns:v="urn:schemas-microsoft-com:vml" xmlns:w10="urn:schemas-microsoft-com:office:word" xmlns:w="http://schemas.openxmlformats.org/wordprocessingml/2006/main" xmlns:xdr="http://schemas.openxmlformats.org/drawingml/2006/spreadsheetDrawing" xmlns:a16="http://schemas.microsoft.com/office/drawing/2014/main" xmlns="" xmlns:lc="http://schemas.openxmlformats.org/drawingml/2006/lockedCanvas" id="{00000000-0008-0000-0300-000005000000}"/>
                       </a:ext>
                     </a:extLst>
                   </wp:docPr>
@@ -5400,7 +5612,7 @@
               <wp:docPr id="9" name="Elipse 8">
                 <a:extLst xmlns:a="http://schemas.openxmlformats.org/drawingml/2006/main">
                   <a:ext uri="{FF2B5EF4-FFF2-40B4-BE49-F238E27FC236}">
-                    <a16:creationId xmlns:a16="http://schemas.microsoft.com/office/drawing/2014/main" xmlns:w16se="http://schemas.microsoft.com/office/word/2015/wordml/symex" xmlns:w="http://schemas.openxmlformats.org/wordprocessingml/2006/main" xmlns:w10="urn:schemas-microsoft-com:office:word" xmlns:v="urn:schemas-microsoft-com:vml" xmlns:o="urn:schemas-microsoft-com:office:office" xmlns:cx5="http://schemas.microsoft.com/office/drawing/2016/5/11/chartex" xmlns:cx4="http://schemas.microsoft.com/office/drawing/2016/5/10/chartex" xmlns:cx3="http://schemas.microsoft.com/office/drawing/2016/5/9/chartex" xmlns:cx2="http://schemas.microsoft.com/office/drawing/2015/10/21/chartex" xmlns:cx1="http://schemas.microsoft.com/office/drawing/2015/9/8/chartex" xmlns:cx="http://schemas.microsoft.com/office/drawing/2014/chartex" xmlns="" id="{7651C9FA-F1C1-4DC1-8B65-83F177D81ABA}"/>
+                    <a16:creationId xmlns="" xmlns:cx="http://schemas.microsoft.com/office/drawing/2014/chartex" xmlns:cx1="http://schemas.microsoft.com/office/drawing/2015/9/8/chartex" xmlns:cx2="http://schemas.microsoft.com/office/drawing/2015/10/21/chartex" xmlns:cx3="http://schemas.microsoft.com/office/drawing/2016/5/9/chartex" xmlns:cx4="http://schemas.microsoft.com/office/drawing/2016/5/10/chartex" xmlns:cx5="http://schemas.microsoft.com/office/drawing/2016/5/11/chartex" xmlns:o="urn:schemas-microsoft-com:office:office" xmlns:v="urn:schemas-microsoft-com:vml" xmlns:w10="urn:schemas-microsoft-com:office:word" xmlns:w="http://schemas.openxmlformats.org/wordprocessingml/2006/main" xmlns:w16se="http://schemas.microsoft.com/office/word/2015/wordml/symex" xmlns:a16="http://schemas.microsoft.com/office/drawing/2014/main" id="{7651C9FA-F1C1-4DC1-8B65-83F177D81ABA}"/>
                   </a:ext>
                 </a:extLst>
               </wp:docPr>
@@ -7103,11 +7315,11 @@
         </c:dLbls>
         <c:marker val="1"/>
         <c:smooth val="0"/>
-        <c:axId val="390845192"/>
-        <c:axId val="390844800"/>
+        <c:axId val="251295024"/>
+        <c:axId val="251295416"/>
       </c:lineChart>
       <c:catAx>
-        <c:axId val="390845192"/>
+        <c:axId val="251295024"/>
         <c:scaling>
           <c:orientation val="minMax"/>
         </c:scaling>
@@ -7210,7 +7422,7 @@
             <a:endParaRPr lang="es-PE"/>
           </a:p>
         </c:txPr>
-        <c:crossAx val="390844800"/>
+        <c:crossAx val="251295416"/>
         <c:crosses val="autoZero"/>
         <c:auto val="1"/>
         <c:lblAlgn val="ctr"/>
@@ -7218,7 +7430,7 @@
         <c:noMultiLvlLbl val="0"/>
       </c:catAx>
       <c:valAx>
-        <c:axId val="390844800"/>
+        <c:axId val="251295416"/>
         <c:scaling>
           <c:orientation val="minMax"/>
         </c:scaling>
@@ -7299,7 +7511,7 @@
         <c:majorTickMark val="none"/>
         <c:minorTickMark val="none"/>
         <c:tickLblPos val="nextTo"/>
-        <c:crossAx val="390845192"/>
+        <c:crossAx val="251295024"/>
         <c:crosses val="autoZero"/>
         <c:crossBetween val="between"/>
       </c:valAx>

--- a/Matricula.TE/MA/Fichas Metricas/FMVREQM (Ficha REQM)/FMVREQM_V2.0_2017.docx
+++ b/Matricula.TE/MA/Fichas Metricas/FMVREQM (Ficha REQM)/FMVREQM_V2.0_2017.docx
@@ -1905,25 +1905,7 @@
                   <w:sz w:val="20"/>
                   <w:szCs w:val="20"/>
                 </w:rPr>
-                <w:t>Re</w:t>
-              </w:r>
-              <w:r>
-                <w:rPr>
-                  <w:rStyle w:val="Hipervnculo"/>
-                  <w:rFonts w:ascii="Arial" w:hAnsi="Arial" w:cs="Arial"/>
-                  <w:sz w:val="20"/>
-                  <w:szCs w:val="20"/>
-                </w:rPr>
-                <w:t>q</w:t>
-              </w:r>
-              <w:r>
-                <w:rPr>
-                  <w:rStyle w:val="Hipervnculo"/>
-                  <w:rFonts w:ascii="Arial" w:hAnsi="Arial" w:cs="Arial"/>
-                  <w:sz w:val="20"/>
-                  <w:szCs w:val="20"/>
-                </w:rPr>
-                <w:t>uerimientos</w:t>
+                <w:t>Requerimientos</w:t>
               </w:r>
             </w:hyperlink>
             <w:r>
@@ -2043,25 +2025,7 @@
                   <w:sz w:val="20"/>
                   <w:szCs w:val="20"/>
                 </w:rPr>
-                <w:t>Requerimie</w:t>
-              </w:r>
-              <w:r>
-                <w:rPr>
-                  <w:rStyle w:val="Hipervnculo"/>
-                  <w:rFonts w:ascii="Arial" w:hAnsi="Arial" w:cs="Arial"/>
-                  <w:sz w:val="20"/>
-                  <w:szCs w:val="20"/>
-                </w:rPr>
-                <w:t>n</w:t>
-              </w:r>
-              <w:r>
-                <w:rPr>
-                  <w:rStyle w:val="Hipervnculo"/>
-                  <w:rFonts w:ascii="Arial" w:hAnsi="Arial" w:cs="Arial"/>
-                  <w:sz w:val="20"/>
-                  <w:szCs w:val="20"/>
-                </w:rPr>
-                <w:t>to de Cambios</w:t>
+                <w:t>Requerimiento de Cambios</w:t>
               </w:r>
             </w:hyperlink>
             <w:r>
@@ -2343,14 +2307,6 @@
                 <w:sz w:val="20"/>
                 <w:szCs w:val="20"/>
               </w:rPr>
-            </w:r>
-            <w:r>
-              <w:rPr>
-                <w:rFonts w:ascii="Arial" w:hAnsi="Arial" w:cs="Arial"/>
-                <w:b/>
-                <w:sz w:val="20"/>
-                <w:szCs w:val="20"/>
-              </w:rPr>
               <w:fldChar w:fldCharType="separate"/>
             </w:r>
             <w:r>
@@ -2370,7 +2326,7 @@
                 <w:sz w:val="20"/>
                 <w:szCs w:val="20"/>
               </w:rPr>
-              <w:t>Link Re</w:t>
+              <w:t>Link Repositorio</w:t>
             </w:r>
             <w:r>
               <w:rPr>
@@ -2379,16 +2335,119 @@
                 <w:sz w:val="20"/>
                 <w:szCs w:val="20"/>
               </w:rPr>
-              <w:t>p</w:t>
-            </w:r>
-            <w:r>
+              <w:t xml:space="preserve"> </w:t>
+            </w:r>
+          </w:p>
+          <w:p>
+            <w:pPr>
+              <w:jc w:val="both"/>
+              <w:rPr>
+                <w:rFonts w:ascii="Arial" w:hAnsi="Arial" w:cs="Arial"/>
+                <w:sz w:val="20"/>
+                <w:szCs w:val="20"/>
+              </w:rPr>
+            </w:pPr>
+            <w:r>
+              <w:rPr>
+                <w:rFonts w:ascii="Arial" w:hAnsi="Arial" w:cs="Arial"/>
+                <w:b/>
+                <w:sz w:val="20"/>
+                <w:szCs w:val="20"/>
+              </w:rPr>
+              <w:fldChar w:fldCharType="end"/>
+            </w:r>
+            <w:r>
+              <w:rPr>
+                <w:rFonts w:ascii="Arial" w:hAnsi="Arial" w:cs="Arial"/>
+                <w:sz w:val="20"/>
+                <w:szCs w:val="20"/>
+              </w:rPr>
+              <w:t>Luego ubicamos</w:t>
+            </w:r>
+            <w:r>
+              <w:rPr>
+                <w:rFonts w:ascii="Arial" w:hAnsi="Arial" w:cs="Arial"/>
+                <w:sz w:val="20"/>
+                <w:szCs w:val="20"/>
+              </w:rPr>
+              <w:t xml:space="preserve"> la Carpeta </w:t>
+            </w:r>
+            <w:r>
+              <w:rPr>
+                <w:rFonts w:ascii="Arial" w:hAnsi="Arial" w:cs="Arial"/>
+                <w:sz w:val="20"/>
+                <w:szCs w:val="20"/>
+              </w:rPr>
+              <w:t xml:space="preserve">Área </w:t>
+            </w:r>
+            <w:r>
+              <w:rPr>
+                <w:rFonts w:ascii="Arial" w:hAnsi="Arial" w:cs="Arial"/>
+                <w:sz w:val="20"/>
+                <w:szCs w:val="20"/>
+              </w:rPr>
+              <w:t>de</w:t>
+            </w:r>
+            <w:r>
+              <w:rPr>
+                <w:rFonts w:ascii="Arial" w:hAnsi="Arial" w:cs="Arial"/>
+                <w:sz w:val="20"/>
+                <w:szCs w:val="20"/>
+              </w:rPr>
+              <w:t xml:space="preserve"> </w:t>
+            </w:r>
+            <w:proofErr w:type="spellStart"/>
+            <w:r>
+              <w:rPr>
+                <w:rFonts w:ascii="Arial" w:hAnsi="Arial" w:cs="Arial"/>
+                <w:sz w:val="20"/>
+                <w:szCs w:val="20"/>
+              </w:rPr>
+              <w:t>Ma</w:t>
+            </w:r>
+            <w:proofErr w:type="spellEnd"/>
+            <w:r>
+              <w:rPr>
+                <w:rFonts w:ascii="Arial" w:hAnsi="Arial" w:cs="Arial"/>
+                <w:sz w:val="20"/>
+                <w:szCs w:val="20"/>
+              </w:rPr>
+              <w:t xml:space="preserve"> y entramos a la carpeta TMETR</w:t>
+            </w:r>
+          </w:p>
+          <w:p>
+            <w:pPr>
+              <w:jc w:val="both"/>
               <w:rPr>
                 <w:rStyle w:val="Hipervnculo"/>
                 <w:rFonts w:ascii="Arial" w:hAnsi="Arial" w:cs="Arial"/>
                 <w:sz w:val="20"/>
                 <w:szCs w:val="20"/>
               </w:rPr>
-              <w:t>ositorio</w:t>
+            </w:pPr>
+            <w:r>
+              <w:rPr>
+                <w:rFonts w:ascii="Arial" w:hAnsi="Arial" w:cs="Arial"/>
+                <w:sz w:val="20"/>
+                <w:szCs w:val="20"/>
+              </w:rPr>
+              <w:fldChar w:fldCharType="begin"/>
+            </w:r>
+            <w:r>
+              <w:rPr>
+                <w:rFonts w:ascii="Arial" w:hAnsi="Arial" w:cs="Arial"/>
+                <w:sz w:val="20"/>
+                <w:szCs w:val="20"/>
+              </w:rPr>
+              <w:instrText>HYPERLINK "https://github.com/Ernesto152/Matricula.TE/tree/master/Matricula.TE/MA/TMETR%20(Tablero%20de%20Control)"</w:instrText>
+            </w:r>
+            <w:r>
+              <w:rPr>
+                <w:rFonts w:ascii="Arial" w:hAnsi="Arial" w:cs="Arial"/>
+                <w:sz w:val="20"/>
+                <w:szCs w:val="20"/>
+              </w:rPr>
+              <w:fldChar w:fldCharType="separate"/>
             </w:r>
             <w:r>
               <w:rPr>
@@ -2397,182 +2456,7 @@
                 <w:sz w:val="20"/>
                 <w:szCs w:val="20"/>
               </w:rPr>
-              <w:t xml:space="preserve"> </w:t>
-            </w:r>
-          </w:p>
-          <w:p>
-            <w:pPr>
-              <w:jc w:val="both"/>
-              <w:rPr>
-                <w:rFonts w:ascii="Arial" w:hAnsi="Arial" w:cs="Arial"/>
-                <w:sz w:val="20"/>
-                <w:szCs w:val="20"/>
-              </w:rPr>
-            </w:pPr>
-            <w:r>
-              <w:rPr>
-                <w:rFonts w:ascii="Arial" w:hAnsi="Arial" w:cs="Arial"/>
-                <w:b/>
-                <w:sz w:val="20"/>
-                <w:szCs w:val="20"/>
-              </w:rPr>
-              <w:fldChar w:fldCharType="end"/>
-            </w:r>
-            <w:r>
-              <w:rPr>
-                <w:rFonts w:ascii="Arial" w:hAnsi="Arial" w:cs="Arial"/>
-                <w:sz w:val="20"/>
-                <w:szCs w:val="20"/>
-              </w:rPr>
-              <w:t>Luego ubicamos</w:t>
-            </w:r>
-            <w:r>
-              <w:rPr>
-                <w:rFonts w:ascii="Arial" w:hAnsi="Arial" w:cs="Arial"/>
-                <w:sz w:val="20"/>
-                <w:szCs w:val="20"/>
-              </w:rPr>
-              <w:t xml:space="preserve"> la Carpeta </w:t>
-            </w:r>
-            <w:r>
-              <w:rPr>
-                <w:rFonts w:ascii="Arial" w:hAnsi="Arial" w:cs="Arial"/>
-                <w:sz w:val="20"/>
-                <w:szCs w:val="20"/>
-              </w:rPr>
-              <w:t xml:space="preserve">Área </w:t>
-            </w:r>
-            <w:r>
-              <w:rPr>
-                <w:rFonts w:ascii="Arial" w:hAnsi="Arial" w:cs="Arial"/>
-                <w:sz w:val="20"/>
-                <w:szCs w:val="20"/>
-              </w:rPr>
-              <w:t>de</w:t>
-            </w:r>
-            <w:r>
-              <w:rPr>
-                <w:rFonts w:ascii="Arial" w:hAnsi="Arial" w:cs="Arial"/>
-                <w:sz w:val="20"/>
-                <w:szCs w:val="20"/>
-              </w:rPr>
-              <w:t xml:space="preserve"> </w:t>
-            </w:r>
-            <w:proofErr w:type="spellStart"/>
-            <w:r>
-              <w:rPr>
-                <w:rFonts w:ascii="Arial" w:hAnsi="Arial" w:cs="Arial"/>
-                <w:sz w:val="20"/>
-                <w:szCs w:val="20"/>
-              </w:rPr>
-              <w:t>Ma</w:t>
-            </w:r>
-            <w:proofErr w:type="spellEnd"/>
-            <w:r>
-              <w:rPr>
-                <w:rFonts w:ascii="Arial" w:hAnsi="Arial" w:cs="Arial"/>
-                <w:sz w:val="20"/>
-                <w:szCs w:val="20"/>
-              </w:rPr>
-              <w:t xml:space="preserve"> y entramos a la carpeta TMETR</w:t>
-            </w:r>
-          </w:p>
-          <w:p>
-            <w:pPr>
-              <w:jc w:val="both"/>
-              <w:rPr>
-                <w:rStyle w:val="Hipervnculo"/>
-                <w:rFonts w:ascii="Arial" w:hAnsi="Arial" w:cs="Arial"/>
-                <w:sz w:val="20"/>
-                <w:szCs w:val="20"/>
-              </w:rPr>
-            </w:pPr>
-            <w:r>
-              <w:rPr>
-                <w:rFonts w:ascii="Arial" w:hAnsi="Arial" w:cs="Arial"/>
-                <w:sz w:val="20"/>
-                <w:szCs w:val="20"/>
-              </w:rPr>
-              <w:fldChar w:fldCharType="begin"/>
-            </w:r>
-            <w:r>
-              <w:rPr>
-                <w:rFonts w:ascii="Arial" w:hAnsi="Arial" w:cs="Arial"/>
-                <w:sz w:val="20"/>
-                <w:szCs w:val="20"/>
-              </w:rPr>
-              <w:instrText>HYPERLINK "https://github.com/Ernesto152/Matricula.TE/tree/master/Matricula.TE/MA/TMETR%20(Tablero%20de%20Control)"</w:instrText>
-            </w:r>
-            <w:r>
-              <w:rPr>
-                <w:rFonts w:ascii="Arial" w:hAnsi="Arial" w:cs="Arial"/>
-                <w:sz w:val="20"/>
-                <w:szCs w:val="20"/>
-              </w:rPr>
-            </w:r>
-            <w:r>
-              <w:rPr>
-                <w:rFonts w:ascii="Arial" w:hAnsi="Arial" w:cs="Arial"/>
-                <w:sz w:val="20"/>
-                <w:szCs w:val="20"/>
-              </w:rPr>
-              <w:fldChar w:fldCharType="separate"/>
-            </w:r>
-            <w:r>
-              <w:rPr>
-                <w:rStyle w:val="Hipervnculo"/>
-                <w:rFonts w:ascii="Arial" w:hAnsi="Arial" w:cs="Arial"/>
-                <w:sz w:val="20"/>
-                <w:szCs w:val="20"/>
-              </w:rPr>
-              <w:t>Área de</w:t>
-            </w:r>
-            <w:r>
-              <w:rPr>
-                <w:rStyle w:val="Hipervnculo"/>
-                <w:rFonts w:ascii="Arial" w:hAnsi="Arial" w:cs="Arial"/>
-                <w:sz w:val="20"/>
-                <w:szCs w:val="20"/>
-              </w:rPr>
-              <w:t xml:space="preserve"> </w:t>
-            </w:r>
-            <w:r>
-              <w:rPr>
-                <w:rStyle w:val="Hipervnculo"/>
-                <w:rFonts w:ascii="Arial" w:hAnsi="Arial" w:cs="Arial"/>
-                <w:sz w:val="20"/>
-                <w:szCs w:val="20"/>
-              </w:rPr>
-              <w:t>Proce</w:t>
-            </w:r>
-            <w:bookmarkStart w:id="0" w:name="_GoBack"/>
-            <w:bookmarkEnd w:id="0"/>
-            <w:r>
-              <w:rPr>
-                <w:rStyle w:val="Hipervnculo"/>
-                <w:rFonts w:ascii="Arial" w:hAnsi="Arial" w:cs="Arial"/>
-                <w:sz w:val="20"/>
-                <w:szCs w:val="20"/>
-              </w:rPr>
-              <w:t>s</w:t>
-            </w:r>
-            <w:r>
-              <w:rPr>
-                <w:rStyle w:val="Hipervnculo"/>
-                <w:rFonts w:ascii="Arial" w:hAnsi="Arial" w:cs="Arial"/>
-                <w:sz w:val="20"/>
-                <w:szCs w:val="20"/>
-              </w:rPr>
-              <w:t>o</w:t>
-            </w:r>
-            <w:r>
-              <w:rPr>
-                <w:rStyle w:val="Hipervnculo"/>
-                <w:rFonts w:ascii="Arial" w:hAnsi="Arial" w:cs="Arial"/>
-                <w:sz w:val="20"/>
-                <w:szCs w:val="20"/>
-              </w:rPr>
-              <w:t xml:space="preserve"> MA</w:t>
+              <w:t>Área de Proceso MA</w:t>
             </w:r>
             <w:r>
               <w:rPr>
@@ -2684,6 +2568,45 @@
               </w:rPr>
               <w:t>”.</w:t>
             </w:r>
+            <w:r>
+              <w:rPr>
+                <w:rFonts w:ascii="Arial" w:hAnsi="Arial" w:cs="Arial"/>
+                <w:sz w:val="20"/>
+                <w:szCs w:val="20"/>
+              </w:rPr>
+              <w:t xml:space="preserve"> </w:t>
+            </w:r>
+            <w:hyperlink r:id="rId11" w:history="1">
+              <w:r>
+                <w:rPr>
+                  <w:rStyle w:val="Hipervnculo"/>
+                  <w:rFonts w:ascii="Arial" w:hAnsi="Arial" w:cs="Arial"/>
+                  <w:sz w:val="20"/>
+                  <w:szCs w:val="20"/>
+                </w:rPr>
+                <w:t>Tab</w:t>
+              </w:r>
+              <w:bookmarkStart w:id="0" w:name="_GoBack"/>
+              <w:bookmarkEnd w:id="0"/>
+              <w:r>
+                <w:rPr>
+                  <w:rStyle w:val="Hipervnculo"/>
+                  <w:rFonts w:ascii="Arial" w:hAnsi="Arial" w:cs="Arial"/>
+                  <w:sz w:val="20"/>
+                  <w:szCs w:val="20"/>
+                </w:rPr>
+                <w:t>l</w:t>
+              </w:r>
+              <w:r>
+                <w:rPr>
+                  <w:rStyle w:val="Hipervnculo"/>
+                  <w:rFonts w:ascii="Arial" w:hAnsi="Arial" w:cs="Arial"/>
+                  <w:sz w:val="20"/>
+                  <w:szCs w:val="20"/>
+                </w:rPr>
+                <w:t>ero</w:t>
+              </w:r>
+            </w:hyperlink>
           </w:p>
           <w:p>
             <w:pPr>
@@ -4014,7 +3937,7 @@
                           <pic:cNvPicPr/>
                         </pic:nvPicPr>
                         <pic:blipFill>
-                          <a:blip r:embed="rId11">
+                          <a:blip r:embed="rId12">
                             <a:extLst>
                               <a:ext uri="{28A0092B-C50C-407E-A947-70E740481C1C}">
                                 <a14:useLocalDpi xmlns:a14="http://schemas.microsoft.com/office/drawing/2010/main" val="0"/>
@@ -4419,7 +4342,7 @@
                           <pic:cNvPicPr/>
                         </pic:nvPicPr>
                         <pic:blipFill>
-                          <a:blip r:embed="rId12"/>
+                          <a:blip r:embed="rId13"/>
                           <a:stretch>
                             <a:fillRect/>
                           </a:stretch>
@@ -4747,14 +4670,14 @@
                   <wp:docPr id="1" name="Gráfico 1">
                     <a:extLst xmlns:a="http://schemas.openxmlformats.org/drawingml/2006/main">
                       <a:ext uri="{FF2B5EF4-FFF2-40B4-BE49-F238E27FC236}">
-                        <a16:creationId xmlns:o="urn:schemas-microsoft-com:office:office" xmlns:v="urn:schemas-microsoft-com:vml" xmlns:w10="urn:schemas-microsoft-com:office:word" xmlns:w="http://schemas.openxmlformats.org/wordprocessingml/2006/main" xmlns:xdr="http://schemas.openxmlformats.org/drawingml/2006/spreadsheetDrawing" xmlns:a16="http://schemas.microsoft.com/office/drawing/2014/main" xmlns="" xmlns:lc="http://schemas.openxmlformats.org/drawingml/2006/lockedCanvas" id="{00000000-0008-0000-0300-000005000000}"/>
+                        <a16:creationId xmlns:lc="http://schemas.openxmlformats.org/drawingml/2006/lockedCanvas" xmlns="" xmlns:a16="http://schemas.microsoft.com/office/drawing/2014/main" xmlns:xdr="http://schemas.openxmlformats.org/drawingml/2006/spreadsheetDrawing" xmlns:w="http://schemas.openxmlformats.org/wordprocessingml/2006/main" xmlns:w10="urn:schemas-microsoft-com:office:word" xmlns:v="urn:schemas-microsoft-com:vml" xmlns:o="urn:schemas-microsoft-com:office:office" id="{00000000-0008-0000-0300-000005000000}"/>
                       </a:ext>
                     </a:extLst>
                   </wp:docPr>
                   <wp:cNvGraphicFramePr/>
                   <a:graphic xmlns:a="http://schemas.openxmlformats.org/drawingml/2006/main">
                     <a:graphicData uri="http://schemas.openxmlformats.org/drawingml/2006/chart">
-                      <c:chart xmlns:c="http://schemas.openxmlformats.org/drawingml/2006/chart" xmlns:r="http://schemas.openxmlformats.org/officeDocument/2006/relationships" r:id="rId13"/>
+                      <c:chart xmlns:c="http://schemas.openxmlformats.org/drawingml/2006/chart" xmlns:r="http://schemas.openxmlformats.org/officeDocument/2006/relationships" r:id="rId14"/>
                     </a:graphicData>
                   </a:graphic>
                 </wp:inline>
@@ -4922,90 +4845,6 @@
                   <wp:extent cx="4591685" cy="871855"/>
                   <wp:effectExtent l="0" t="0" r="0" b="4445"/>
                   <wp:docPr id="5" name="Imagen 5"/>
-                  <wp:cNvGraphicFramePr>
-                    <a:graphicFrameLocks xmlns:a="http://schemas.openxmlformats.org/drawingml/2006/main" noChangeAspect="1"/>
-                  </wp:cNvGraphicFramePr>
-                  <a:graphic xmlns:a="http://schemas.openxmlformats.org/drawingml/2006/main">
-                    <a:graphicData uri="http://schemas.openxmlformats.org/drawingml/2006/picture">
-                      <pic:pic xmlns:pic="http://schemas.openxmlformats.org/drawingml/2006/picture">
-                        <pic:nvPicPr>
-                          <pic:cNvPr id="1" name=""/>
-                          <pic:cNvPicPr/>
-                        </pic:nvPicPr>
-                        <pic:blipFill>
-                          <a:blip r:embed="rId14"/>
-                          <a:stretch>
-                            <a:fillRect/>
-                          </a:stretch>
-                        </pic:blipFill>
-                        <pic:spPr>
-                          <a:xfrm>
-                            <a:off x="0" y="0"/>
-                            <a:ext cx="4591685" cy="871855"/>
-                          </a:xfrm>
-                          <a:prstGeom prst="rect">
-                            <a:avLst/>
-                          </a:prstGeom>
-                        </pic:spPr>
-                      </pic:pic>
-                    </a:graphicData>
-                  </a:graphic>
-                </wp:inline>
-              </w:drawing>
-            </w:r>
-          </w:p>
-          <w:p>
-            <w:pPr>
-              <w:rPr>
-                <w:rFonts w:ascii="Arial" w:hAnsi="Arial" w:cs="Arial"/>
-                <w:sz w:val="20"/>
-                <w:szCs w:val="20"/>
-              </w:rPr>
-            </w:pPr>
-            <w:r>
-              <w:rPr>
-                <w:rFonts w:ascii="Arial" w:hAnsi="Arial" w:cs="Arial"/>
-                <w:sz w:val="20"/>
-                <w:szCs w:val="20"/>
-              </w:rPr>
-              <w:t xml:space="preserve">Para el mes de </w:t>
-            </w:r>
-            <w:r>
-              <w:rPr>
-                <w:rFonts w:ascii="Arial" w:hAnsi="Arial" w:cs="Arial"/>
-                <w:sz w:val="20"/>
-                <w:szCs w:val="20"/>
-              </w:rPr>
-              <w:t>jun</w:t>
-            </w:r>
-            <w:r>
-              <w:rPr>
-                <w:rFonts w:ascii="Arial" w:hAnsi="Arial" w:cs="Arial"/>
-                <w:sz w:val="20"/>
-                <w:szCs w:val="20"/>
-              </w:rPr>
-              <w:t>io</w:t>
-            </w:r>
-          </w:p>
-          <w:p>
-            <w:pPr>
-              <w:jc w:val="center"/>
-              <w:rPr>
-                <w:rFonts w:ascii="Arial" w:hAnsi="Arial" w:cs="Arial"/>
-                <w:sz w:val="20"/>
-                <w:szCs w:val="20"/>
-              </w:rPr>
-            </w:pPr>
-            <w:r>
-              <w:rPr>
-                <w:noProof/>
-                <w:lang w:eastAsia="es-PE"/>
-              </w:rPr>
-              <w:drawing>
-                <wp:inline distT="0" distB="0" distL="0" distR="0" wp14:anchorId="0CD45320" wp14:editId="6BE92F24">
-                  <wp:extent cx="4591685" cy="878840"/>
-                  <wp:effectExtent l="0" t="0" r="0" b="0"/>
-                  <wp:docPr id="6" name="Imagen 6"/>
                   <wp:cNvGraphicFramePr>
                     <a:graphicFrameLocks xmlns:a="http://schemas.openxmlformats.org/drawingml/2006/main" noChangeAspect="1"/>
                   </wp:cNvGraphicFramePr>
@@ -5025,7 +4864,7 @@
                         <pic:spPr>
                           <a:xfrm>
                             <a:off x="0" y="0"/>
-                            <a:ext cx="4591685" cy="878840"/>
+                            <a:ext cx="4591685" cy="871855"/>
                           </a:xfrm>
                           <a:prstGeom prst="rect">
                             <a:avLst/>
@@ -5040,203 +4879,56 @@
           </w:p>
           <w:p>
             <w:pPr>
-              <w:spacing w:before="120"/>
-              <w:rPr>
-                <w:rFonts w:ascii="Arial" w:hAnsi="Arial" w:cs="Arial"/>
-                <w:sz w:val="20"/>
-                <w:szCs w:val="20"/>
-              </w:rPr>
-            </w:pPr>
-          </w:p>
-          <w:p>
-            <w:pPr>
-              <w:spacing w:before="120"/>
-              <w:rPr>
-                <w:rFonts w:ascii="Arial" w:hAnsi="Arial" w:cs="Arial"/>
-                <w:sz w:val="20"/>
-                <w:szCs w:val="20"/>
-              </w:rPr>
-            </w:pPr>
-            <w:r>
-              <w:rPr>
-                <w:rFonts w:ascii="Arial" w:hAnsi="Arial" w:cs="Arial"/>
-                <w:sz w:val="20"/>
-                <w:szCs w:val="20"/>
-              </w:rPr>
-              <w:t xml:space="preserve">Donde: </w:t>
-            </w:r>
-          </w:p>
-          <w:p>
-            <w:pPr>
-              <w:pStyle w:val="Prrafodelista"/>
-              <w:numPr>
-                <w:ilvl w:val="0"/>
-                <w:numId w:val="3"/>
-              </w:numPr>
-              <w:spacing w:before="120"/>
-              <w:rPr>
-                <w:rFonts w:ascii="Arial" w:hAnsi="Arial" w:cs="Arial"/>
-                <w:sz w:val="20"/>
-                <w:szCs w:val="20"/>
-              </w:rPr>
-            </w:pPr>
-            <w:r>
-              <w:rPr>
-                <w:rFonts w:ascii="Arial" w:hAnsi="Arial" w:cs="Arial"/>
-                <w:sz w:val="20"/>
-                <w:szCs w:val="20"/>
-              </w:rPr>
-              <w:t xml:space="preserve">Proyecto: Nombre de Proyecto </w:t>
-            </w:r>
-          </w:p>
-          <w:p>
-            <w:pPr>
-              <w:numPr>
-                <w:ilvl w:val="0"/>
-                <w:numId w:val="3"/>
-              </w:numPr>
-              <w:spacing w:before="120" w:after="0" w:line="240" w:lineRule="auto"/>
-              <w:rPr>
-                <w:rFonts w:ascii="Arial" w:hAnsi="Arial" w:cs="Arial"/>
-                <w:sz w:val="20"/>
-                <w:szCs w:val="20"/>
-              </w:rPr>
-            </w:pPr>
-            <w:r>
-              <w:rPr>
-                <w:rFonts w:ascii="Arial" w:hAnsi="Arial" w:cs="Arial"/>
-                <w:sz w:val="20"/>
-                <w:szCs w:val="20"/>
-              </w:rPr>
-              <w:t>Área de Proceso: Área de Proceso de la Métrica</w:t>
-            </w:r>
-          </w:p>
-          <w:p>
-            <w:pPr>
-              <w:numPr>
-                <w:ilvl w:val="0"/>
-                <w:numId w:val="3"/>
-              </w:numPr>
-              <w:spacing w:before="120" w:after="0" w:line="240" w:lineRule="auto"/>
-              <w:rPr>
-                <w:rFonts w:ascii="Arial" w:hAnsi="Arial" w:cs="Arial"/>
-                <w:sz w:val="20"/>
-                <w:szCs w:val="20"/>
-              </w:rPr>
-            </w:pPr>
-            <w:r>
-              <w:rPr>
-                <w:rFonts w:ascii="Arial" w:hAnsi="Arial" w:cs="Arial"/>
-                <w:sz w:val="20"/>
-                <w:szCs w:val="20"/>
-              </w:rPr>
-              <w:t>Métrica: aquí se menciona el nombre de la métrica</w:t>
-            </w:r>
-          </w:p>
-          <w:p>
-            <w:pPr>
-              <w:numPr>
-                <w:ilvl w:val="0"/>
-                <w:numId w:val="3"/>
-              </w:numPr>
-              <w:spacing w:before="120" w:after="0" w:line="240" w:lineRule="auto"/>
-              <w:rPr>
-                <w:rFonts w:ascii="Arial" w:hAnsi="Arial" w:cs="Arial"/>
-                <w:sz w:val="20"/>
-                <w:szCs w:val="20"/>
-              </w:rPr>
-            </w:pPr>
-            <w:r>
-              <w:rPr>
-                <w:rFonts w:ascii="Arial" w:hAnsi="Arial" w:cs="Arial"/>
-                <w:sz w:val="20"/>
-                <w:szCs w:val="20"/>
-              </w:rPr>
-              <w:t>Mes: Mes en el que se efectúa la métrica.</w:t>
-            </w:r>
-          </w:p>
-          <w:p>
-            <w:pPr>
-              <w:numPr>
-                <w:ilvl w:val="0"/>
-                <w:numId w:val="3"/>
-              </w:numPr>
-              <w:spacing w:before="120" w:after="0" w:line="240" w:lineRule="auto"/>
-              <w:rPr>
-                <w:rFonts w:ascii="Arial" w:hAnsi="Arial" w:cs="Arial"/>
-                <w:sz w:val="20"/>
-                <w:szCs w:val="20"/>
-              </w:rPr>
-            </w:pPr>
-            <w:r>
-              <w:rPr>
-                <w:rFonts w:ascii="Arial" w:hAnsi="Arial" w:cs="Arial"/>
-                <w:sz w:val="20"/>
-                <w:szCs w:val="20"/>
-              </w:rPr>
-              <w:t>Exposición: la probabilidad de ocurrencia del riesgo multiplicada por la magnitud de pérdida del riesgo (costo).</w:t>
-            </w:r>
-          </w:p>
-          <w:p>
-            <w:pPr>
-              <w:numPr>
-                <w:ilvl w:val="0"/>
-                <w:numId w:val="3"/>
-              </w:numPr>
-              <w:spacing w:before="120" w:after="0" w:line="240" w:lineRule="auto"/>
-              <w:rPr>
-                <w:rFonts w:ascii="Arial" w:hAnsi="Arial" w:cs="Arial"/>
-                <w:sz w:val="20"/>
-                <w:szCs w:val="20"/>
-              </w:rPr>
-            </w:pPr>
-            <w:r>
-              <w:rPr>
-                <w:rFonts w:ascii="Arial" w:hAnsi="Arial" w:cs="Arial"/>
-                <w:sz w:val="20"/>
-                <w:szCs w:val="20"/>
-              </w:rPr>
-              <w:t>Semáforo: nos muestra a través de un color el estado de la métrica según lo definido en la sección “Márgenes” con respecto al último periodo.</w:t>
-            </w:r>
-          </w:p>
-          <w:p>
-            <w:pPr>
-              <w:spacing w:before="120" w:after="0" w:line="240" w:lineRule="auto"/>
-              <w:rPr>
-                <w:rFonts w:ascii="Arial" w:hAnsi="Arial" w:cs="Arial"/>
-                <w:sz w:val="20"/>
-                <w:szCs w:val="20"/>
-              </w:rPr>
-            </w:pPr>
-          </w:p>
-          <w:p>
-            <w:pPr>
-              <w:spacing w:before="240" w:after="120"/>
+              <w:rPr>
+                <w:rFonts w:ascii="Arial" w:hAnsi="Arial" w:cs="Arial"/>
+                <w:sz w:val="20"/>
+                <w:szCs w:val="20"/>
+              </w:rPr>
+            </w:pPr>
+            <w:r>
+              <w:rPr>
+                <w:rFonts w:ascii="Arial" w:hAnsi="Arial" w:cs="Arial"/>
+                <w:sz w:val="20"/>
+                <w:szCs w:val="20"/>
+              </w:rPr>
+              <w:t xml:space="preserve">Para el mes de </w:t>
+            </w:r>
+            <w:r>
+              <w:rPr>
+                <w:rFonts w:ascii="Arial" w:hAnsi="Arial" w:cs="Arial"/>
+                <w:sz w:val="20"/>
+                <w:szCs w:val="20"/>
+              </w:rPr>
+              <w:t>jun</w:t>
+            </w:r>
+            <w:r>
+              <w:rPr>
+                <w:rFonts w:ascii="Arial" w:hAnsi="Arial" w:cs="Arial"/>
+                <w:sz w:val="20"/>
+                <w:szCs w:val="20"/>
+              </w:rPr>
+              <w:t>io</w:t>
+            </w:r>
+          </w:p>
+          <w:p>
+            <w:pPr>
               <w:jc w:val="center"/>
-            </w:pPr>
-            <w:r>
-              <w:rPr>
-                <w:rFonts w:ascii="Arial" w:hAnsi="Arial" w:cs="Arial"/>
-                <w:b/>
-                <w:sz w:val="20"/>
-                <w:szCs w:val="20"/>
-              </w:rPr>
-              <w:lastRenderedPageBreak/>
-              <w:t>Representación Gráfica:</w:t>
-            </w:r>
-            <w:r>
-              <w:t xml:space="preserve"> </w:t>
-            </w:r>
+              <w:rPr>
+                <w:rFonts w:ascii="Arial" w:hAnsi="Arial" w:cs="Arial"/>
+                <w:sz w:val="20"/>
+                <w:szCs w:val="20"/>
+              </w:rPr>
+            </w:pPr>
             <w:r>
               <w:rPr>
                 <w:noProof/>
                 <w:lang w:eastAsia="es-PE"/>
               </w:rPr>
               <w:drawing>
-                <wp:inline distT="0" distB="0" distL="0" distR="0" wp14:anchorId="12DFD427" wp14:editId="709729A9">
-                  <wp:extent cx="4305300" cy="2209800"/>
+                <wp:inline distT="0" distB="0" distL="0" distR="0" wp14:anchorId="0CD45320" wp14:editId="6BE92F24">
+                  <wp:extent cx="4591685" cy="878840"/>
                   <wp:effectExtent l="0" t="0" r="0" b="0"/>
-                  <wp:docPr id="7" name="Imagen 7"/>
+                  <wp:docPr id="6" name="Imagen 6"/>
                   <wp:cNvGraphicFramePr>
                     <a:graphicFrameLocks xmlns:a="http://schemas.openxmlformats.org/drawingml/2006/main" noChangeAspect="1"/>
                   </wp:cNvGraphicFramePr>
@@ -5256,6 +4948,237 @@
                         <pic:spPr>
                           <a:xfrm>
                             <a:off x="0" y="0"/>
+                            <a:ext cx="4591685" cy="878840"/>
+                          </a:xfrm>
+                          <a:prstGeom prst="rect">
+                            <a:avLst/>
+                          </a:prstGeom>
+                        </pic:spPr>
+                      </pic:pic>
+                    </a:graphicData>
+                  </a:graphic>
+                </wp:inline>
+              </w:drawing>
+            </w:r>
+          </w:p>
+          <w:p>
+            <w:pPr>
+              <w:spacing w:before="120"/>
+              <w:rPr>
+                <w:rFonts w:ascii="Arial" w:hAnsi="Arial" w:cs="Arial"/>
+                <w:sz w:val="20"/>
+                <w:szCs w:val="20"/>
+              </w:rPr>
+            </w:pPr>
+          </w:p>
+          <w:p>
+            <w:pPr>
+              <w:spacing w:before="120"/>
+              <w:rPr>
+                <w:rFonts w:ascii="Arial" w:hAnsi="Arial" w:cs="Arial"/>
+                <w:sz w:val="20"/>
+                <w:szCs w:val="20"/>
+              </w:rPr>
+            </w:pPr>
+            <w:r>
+              <w:rPr>
+                <w:rFonts w:ascii="Arial" w:hAnsi="Arial" w:cs="Arial"/>
+                <w:sz w:val="20"/>
+                <w:szCs w:val="20"/>
+              </w:rPr>
+              <w:t xml:space="preserve">Donde: </w:t>
+            </w:r>
+          </w:p>
+          <w:p>
+            <w:pPr>
+              <w:pStyle w:val="Prrafodelista"/>
+              <w:numPr>
+                <w:ilvl w:val="0"/>
+                <w:numId w:val="3"/>
+              </w:numPr>
+              <w:spacing w:before="120"/>
+              <w:rPr>
+                <w:rFonts w:ascii="Arial" w:hAnsi="Arial" w:cs="Arial"/>
+                <w:sz w:val="20"/>
+                <w:szCs w:val="20"/>
+              </w:rPr>
+            </w:pPr>
+            <w:r>
+              <w:rPr>
+                <w:rFonts w:ascii="Arial" w:hAnsi="Arial" w:cs="Arial"/>
+                <w:sz w:val="20"/>
+                <w:szCs w:val="20"/>
+              </w:rPr>
+              <w:t xml:space="preserve">Proyecto: Nombre de Proyecto </w:t>
+            </w:r>
+          </w:p>
+          <w:p>
+            <w:pPr>
+              <w:numPr>
+                <w:ilvl w:val="0"/>
+                <w:numId w:val="3"/>
+              </w:numPr>
+              <w:spacing w:before="120" w:after="0" w:line="240" w:lineRule="auto"/>
+              <w:rPr>
+                <w:rFonts w:ascii="Arial" w:hAnsi="Arial" w:cs="Arial"/>
+                <w:sz w:val="20"/>
+                <w:szCs w:val="20"/>
+              </w:rPr>
+            </w:pPr>
+            <w:r>
+              <w:rPr>
+                <w:rFonts w:ascii="Arial" w:hAnsi="Arial" w:cs="Arial"/>
+                <w:sz w:val="20"/>
+                <w:szCs w:val="20"/>
+              </w:rPr>
+              <w:t>Área de Proceso: Área de Proceso de la Métrica</w:t>
+            </w:r>
+          </w:p>
+          <w:p>
+            <w:pPr>
+              <w:numPr>
+                <w:ilvl w:val="0"/>
+                <w:numId w:val="3"/>
+              </w:numPr>
+              <w:spacing w:before="120" w:after="0" w:line="240" w:lineRule="auto"/>
+              <w:rPr>
+                <w:rFonts w:ascii="Arial" w:hAnsi="Arial" w:cs="Arial"/>
+                <w:sz w:val="20"/>
+                <w:szCs w:val="20"/>
+              </w:rPr>
+            </w:pPr>
+            <w:r>
+              <w:rPr>
+                <w:rFonts w:ascii="Arial" w:hAnsi="Arial" w:cs="Arial"/>
+                <w:sz w:val="20"/>
+                <w:szCs w:val="20"/>
+              </w:rPr>
+              <w:t>Métrica: aquí se menciona el nombre de la métrica</w:t>
+            </w:r>
+          </w:p>
+          <w:p>
+            <w:pPr>
+              <w:numPr>
+                <w:ilvl w:val="0"/>
+                <w:numId w:val="3"/>
+              </w:numPr>
+              <w:spacing w:before="120" w:after="0" w:line="240" w:lineRule="auto"/>
+              <w:rPr>
+                <w:rFonts w:ascii="Arial" w:hAnsi="Arial" w:cs="Arial"/>
+                <w:sz w:val="20"/>
+                <w:szCs w:val="20"/>
+              </w:rPr>
+            </w:pPr>
+            <w:r>
+              <w:rPr>
+                <w:rFonts w:ascii="Arial" w:hAnsi="Arial" w:cs="Arial"/>
+                <w:sz w:val="20"/>
+                <w:szCs w:val="20"/>
+              </w:rPr>
+              <w:t>Mes: Mes en el que se efectúa la métrica.</w:t>
+            </w:r>
+          </w:p>
+          <w:p>
+            <w:pPr>
+              <w:numPr>
+                <w:ilvl w:val="0"/>
+                <w:numId w:val="3"/>
+              </w:numPr>
+              <w:spacing w:before="120" w:after="0" w:line="240" w:lineRule="auto"/>
+              <w:rPr>
+                <w:rFonts w:ascii="Arial" w:hAnsi="Arial" w:cs="Arial"/>
+                <w:sz w:val="20"/>
+                <w:szCs w:val="20"/>
+              </w:rPr>
+            </w:pPr>
+            <w:r>
+              <w:rPr>
+                <w:rFonts w:ascii="Arial" w:hAnsi="Arial" w:cs="Arial"/>
+                <w:sz w:val="20"/>
+                <w:szCs w:val="20"/>
+              </w:rPr>
+              <w:t>Exposición: la probabilidad de ocurrencia del riesgo multiplicada por la magnitud de pérdida del riesgo (costo).</w:t>
+            </w:r>
+          </w:p>
+          <w:p>
+            <w:pPr>
+              <w:numPr>
+                <w:ilvl w:val="0"/>
+                <w:numId w:val="3"/>
+              </w:numPr>
+              <w:spacing w:before="120" w:after="0" w:line="240" w:lineRule="auto"/>
+              <w:rPr>
+                <w:rFonts w:ascii="Arial" w:hAnsi="Arial" w:cs="Arial"/>
+                <w:sz w:val="20"/>
+                <w:szCs w:val="20"/>
+              </w:rPr>
+            </w:pPr>
+            <w:r>
+              <w:rPr>
+                <w:rFonts w:ascii="Arial" w:hAnsi="Arial" w:cs="Arial"/>
+                <w:sz w:val="20"/>
+                <w:szCs w:val="20"/>
+              </w:rPr>
+              <w:t>Semáforo: nos muestra a través de un color el estado de la métrica según lo definido en la sección “Márgenes” con respecto al último periodo.</w:t>
+            </w:r>
+          </w:p>
+          <w:p>
+            <w:pPr>
+              <w:spacing w:before="120" w:after="0" w:line="240" w:lineRule="auto"/>
+              <w:rPr>
+                <w:rFonts w:ascii="Arial" w:hAnsi="Arial" w:cs="Arial"/>
+                <w:sz w:val="20"/>
+                <w:szCs w:val="20"/>
+              </w:rPr>
+            </w:pPr>
+          </w:p>
+          <w:p>
+            <w:pPr>
+              <w:spacing w:before="240" w:after="120"/>
+              <w:jc w:val="center"/>
+            </w:pPr>
+            <w:r>
+              <w:rPr>
+                <w:rFonts w:ascii="Arial" w:hAnsi="Arial" w:cs="Arial"/>
+                <w:b/>
+                <w:sz w:val="20"/>
+                <w:szCs w:val="20"/>
+              </w:rPr>
+              <w:lastRenderedPageBreak/>
+              <w:t>Representación Gráfica:</w:t>
+            </w:r>
+            <w:r>
+              <w:t xml:space="preserve"> </w:t>
+            </w:r>
+            <w:r>
+              <w:rPr>
+                <w:noProof/>
+                <w:lang w:eastAsia="es-PE"/>
+              </w:rPr>
+              <w:drawing>
+                <wp:inline distT="0" distB="0" distL="0" distR="0" wp14:anchorId="12DFD427" wp14:editId="709729A9">
+                  <wp:extent cx="4305300" cy="2209800"/>
+                  <wp:effectExtent l="0" t="0" r="0" b="0"/>
+                  <wp:docPr id="7" name="Imagen 7"/>
+                  <wp:cNvGraphicFramePr>
+                    <a:graphicFrameLocks xmlns:a="http://schemas.openxmlformats.org/drawingml/2006/main" noChangeAspect="1"/>
+                  </wp:cNvGraphicFramePr>
+                  <a:graphic xmlns:a="http://schemas.openxmlformats.org/drawingml/2006/main">
+                    <a:graphicData uri="http://schemas.openxmlformats.org/drawingml/2006/picture">
+                      <pic:pic xmlns:pic="http://schemas.openxmlformats.org/drawingml/2006/picture">
+                        <pic:nvPicPr>
+                          <pic:cNvPr id="1" name=""/>
+                          <pic:cNvPicPr/>
+                        </pic:nvPicPr>
+                        <pic:blipFill>
+                          <a:blip r:embed="rId17"/>
+                          <a:stretch>
+                            <a:fillRect/>
+                          </a:stretch>
+                        </pic:blipFill>
+                        <pic:spPr>
+                          <a:xfrm>
+                            <a:off x="0" y="0"/>
                             <a:ext cx="4305300" cy="2209800"/>
                           </a:xfrm>
                           <a:prstGeom prst="rect">
@@ -5352,7 +5275,7 @@
                           </pic:cNvPicPr>
                         </pic:nvPicPr>
                         <pic:blipFill>
-                          <a:blip r:embed="rId17">
+                          <a:blip r:embed="rId18">
                             <a:extLst>
                               <a:ext uri="{28A0092B-C50C-407E-A947-70E740481C1C}">
                                 <a14:useLocalDpi xmlns:a14="http://schemas.microsoft.com/office/drawing/2010/main" val="0"/>
@@ -5397,7 +5320,7 @@
       </w:pPr>
     </w:p>
     <w:sectPr>
-      <w:headerReference w:type="default" r:id="rId18"/>
+      <w:headerReference w:type="default" r:id="rId19"/>
       <w:pgSz w:w="12240" w:h="15840"/>
       <w:pgMar w:top="1417" w:right="1701" w:bottom="1417" w:left="1701" w:header="708" w:footer="708" w:gutter="0"/>
       <w:cols w:space="708"/>
@@ -5612,7 +5535,7 @@
               <wp:docPr id="9" name="Elipse 8">
                 <a:extLst xmlns:a="http://schemas.openxmlformats.org/drawingml/2006/main">
                   <a:ext uri="{FF2B5EF4-FFF2-40B4-BE49-F238E27FC236}">
-                    <a16:creationId xmlns="" xmlns:cx="http://schemas.microsoft.com/office/drawing/2014/chartex" xmlns:cx1="http://schemas.microsoft.com/office/drawing/2015/9/8/chartex" xmlns:cx2="http://schemas.microsoft.com/office/drawing/2015/10/21/chartex" xmlns:cx3="http://schemas.microsoft.com/office/drawing/2016/5/9/chartex" xmlns:cx4="http://schemas.microsoft.com/office/drawing/2016/5/10/chartex" xmlns:cx5="http://schemas.microsoft.com/office/drawing/2016/5/11/chartex" xmlns:o="urn:schemas-microsoft-com:office:office" xmlns:v="urn:schemas-microsoft-com:vml" xmlns:w10="urn:schemas-microsoft-com:office:word" xmlns:w="http://schemas.openxmlformats.org/wordprocessingml/2006/main" xmlns:w16se="http://schemas.microsoft.com/office/word/2015/wordml/symex" xmlns:a16="http://schemas.microsoft.com/office/drawing/2014/main" id="{7651C9FA-F1C1-4DC1-8B65-83F177D81ABA}"/>
+                    <a16:creationId xmlns:a16="http://schemas.microsoft.com/office/drawing/2014/main" xmlns:w16se="http://schemas.microsoft.com/office/word/2015/wordml/symex" xmlns:w="http://schemas.openxmlformats.org/wordprocessingml/2006/main" xmlns:w10="urn:schemas-microsoft-com:office:word" xmlns:v="urn:schemas-microsoft-com:vml" xmlns:o="urn:schemas-microsoft-com:office:office" xmlns:cx5="http://schemas.microsoft.com/office/drawing/2016/5/11/chartex" xmlns:cx4="http://schemas.microsoft.com/office/drawing/2016/5/10/chartex" xmlns:cx3="http://schemas.microsoft.com/office/drawing/2016/5/9/chartex" xmlns:cx2="http://schemas.microsoft.com/office/drawing/2015/10/21/chartex" xmlns:cx1="http://schemas.microsoft.com/office/drawing/2015/9/8/chartex" xmlns:cx="http://schemas.microsoft.com/office/drawing/2014/chartex" xmlns="" id="{7651C9FA-F1C1-4DC1-8B65-83F177D81ABA}"/>
                   </a:ext>
                 </a:extLst>
               </wp:docPr>
@@ -7315,11 +7238,11 @@
         </c:dLbls>
         <c:marker val="1"/>
         <c:smooth val="0"/>
-        <c:axId val="251295024"/>
-        <c:axId val="251295416"/>
+        <c:axId val="260668080"/>
+        <c:axId val="260667688"/>
       </c:lineChart>
       <c:catAx>
-        <c:axId val="251295024"/>
+        <c:axId val="260668080"/>
         <c:scaling>
           <c:orientation val="minMax"/>
         </c:scaling>
@@ -7422,7 +7345,7 @@
             <a:endParaRPr lang="es-PE"/>
           </a:p>
         </c:txPr>
-        <c:crossAx val="251295416"/>
+        <c:crossAx val="260667688"/>
         <c:crosses val="autoZero"/>
         <c:auto val="1"/>
         <c:lblAlgn val="ctr"/>
@@ -7430,7 +7353,7 @@
         <c:noMultiLvlLbl val="0"/>
       </c:catAx>
       <c:valAx>
-        <c:axId val="251295416"/>
+        <c:axId val="260667688"/>
         <c:scaling>
           <c:orientation val="minMax"/>
         </c:scaling>
@@ -7511,7 +7434,7 @@
         <c:majorTickMark val="none"/>
         <c:minorTickMark val="none"/>
         <c:tickLblPos val="nextTo"/>
-        <c:crossAx val="251295024"/>
+        <c:crossAx val="260668080"/>
         <c:crosses val="autoZero"/>
         <c:crossBetween val="between"/>
       </c:valAx>

--- a/Matricula.TE/MA/Fichas Metricas/FMVREQM (Ficha REQM)/FMVREQM_V2.0_2017.docx
+++ b/Matricula.TE/MA/Fichas Metricas/FMVREQM (Ficha REQM)/FMVREQM_V2.0_2017.docx
@@ -2396,16 +2396,14 @@
               </w:rPr>
               <w:t xml:space="preserve"> </w:t>
             </w:r>
-            <w:proofErr w:type="spellStart"/>
-            <w:r>
-              <w:rPr>
-                <w:rFonts w:ascii="Arial" w:hAnsi="Arial" w:cs="Arial"/>
-                <w:sz w:val="20"/>
-                <w:szCs w:val="20"/>
-              </w:rPr>
-              <w:t>Ma</w:t>
-            </w:r>
-            <w:proofErr w:type="spellEnd"/>
+            <w:r>
+              <w:rPr>
+                <w:rFonts w:ascii="Arial" w:hAnsi="Arial" w:cs="Arial"/>
+                <w:sz w:val="20"/>
+                <w:szCs w:val="20"/>
+              </w:rPr>
+              <w:t>MA</w:t>
+            </w:r>
             <w:r>
               <w:rPr>
                 <w:rFonts w:ascii="Arial" w:hAnsi="Arial" w:cs="Arial"/>
@@ -2584,27 +2582,7 @@
                   <w:sz w:val="20"/>
                   <w:szCs w:val="20"/>
                 </w:rPr>
-                <w:t>Tab</w:t>
-              </w:r>
-              <w:bookmarkStart w:id="0" w:name="_GoBack"/>
-              <w:bookmarkEnd w:id="0"/>
-              <w:r>
-                <w:rPr>
-                  <w:rStyle w:val="Hipervnculo"/>
-                  <w:rFonts w:ascii="Arial" w:hAnsi="Arial" w:cs="Arial"/>
-                  <w:sz w:val="20"/>
-                  <w:szCs w:val="20"/>
-                </w:rPr>
-                <w:t>l</w:t>
-              </w:r>
-              <w:r>
-                <w:rPr>
-                  <w:rStyle w:val="Hipervnculo"/>
-                  <w:rFonts w:ascii="Arial" w:hAnsi="Arial" w:cs="Arial"/>
-                  <w:sz w:val="20"/>
-                  <w:szCs w:val="20"/>
-                </w:rPr>
-                <w:t>ero</w:t>
+                <w:t>Tablero</w:t>
               </w:r>
             </w:hyperlink>
           </w:p>
@@ -2630,7 +2608,17 @@
                 <w:sz w:val="20"/>
                 <w:szCs w:val="20"/>
               </w:rPr>
-              <w:t>TABLERO DE METRICAS DE VOLATILIDAD DE REQUERIMIENTOS</w:t>
+              <w:t>TABLERO DE METRICAS DE VOL</w:t>
+            </w:r>
+            <w:bookmarkStart w:id="0" w:name="_GoBack"/>
+            <w:bookmarkEnd w:id="0"/>
+            <w:r>
+              <w:rPr>
+                <w:rFonts w:ascii="Arial" w:hAnsi="Arial" w:cs="Arial"/>
+                <w:sz w:val="20"/>
+                <w:szCs w:val="20"/>
+              </w:rPr>
+              <w:t>ATILIDAD DE REQUERIMIENTOS</w:t>
             </w:r>
             <w:r>
               <w:rPr>
@@ -4670,7 +4658,7 @@
                   <wp:docPr id="1" name="Gráfico 1">
                     <a:extLst xmlns:a="http://schemas.openxmlformats.org/drawingml/2006/main">
                       <a:ext uri="{FF2B5EF4-FFF2-40B4-BE49-F238E27FC236}">
-                        <a16:creationId xmlns:lc="http://schemas.openxmlformats.org/drawingml/2006/lockedCanvas" xmlns="" xmlns:a16="http://schemas.microsoft.com/office/drawing/2014/main" xmlns:xdr="http://schemas.openxmlformats.org/drawingml/2006/spreadsheetDrawing" xmlns:w="http://schemas.openxmlformats.org/wordprocessingml/2006/main" xmlns:w10="urn:schemas-microsoft-com:office:word" xmlns:v="urn:schemas-microsoft-com:vml" xmlns:o="urn:schemas-microsoft-com:office:office" id="{00000000-0008-0000-0300-000005000000}"/>
+                        <a16:creationId xmlns:o="urn:schemas-microsoft-com:office:office" xmlns:v="urn:schemas-microsoft-com:vml" xmlns:w10="urn:schemas-microsoft-com:office:word" xmlns:w="http://schemas.openxmlformats.org/wordprocessingml/2006/main" xmlns:xdr="http://schemas.openxmlformats.org/drawingml/2006/spreadsheetDrawing" xmlns:a16="http://schemas.microsoft.com/office/drawing/2014/main" xmlns="" xmlns:lc="http://schemas.openxmlformats.org/drawingml/2006/lockedCanvas" id="{00000000-0008-0000-0300-000005000000}"/>
                       </a:ext>
                     </a:extLst>
                   </wp:docPr>
@@ -5535,7 +5523,7 @@
               <wp:docPr id="9" name="Elipse 8">
                 <a:extLst xmlns:a="http://schemas.openxmlformats.org/drawingml/2006/main">
                   <a:ext uri="{FF2B5EF4-FFF2-40B4-BE49-F238E27FC236}">
-                    <a16:creationId xmlns:a16="http://schemas.microsoft.com/office/drawing/2014/main" xmlns:w16se="http://schemas.microsoft.com/office/word/2015/wordml/symex" xmlns:w="http://schemas.openxmlformats.org/wordprocessingml/2006/main" xmlns:w10="urn:schemas-microsoft-com:office:word" xmlns:v="urn:schemas-microsoft-com:vml" xmlns:o="urn:schemas-microsoft-com:office:office" xmlns:cx5="http://schemas.microsoft.com/office/drawing/2016/5/11/chartex" xmlns:cx4="http://schemas.microsoft.com/office/drawing/2016/5/10/chartex" xmlns:cx3="http://schemas.microsoft.com/office/drawing/2016/5/9/chartex" xmlns:cx2="http://schemas.microsoft.com/office/drawing/2015/10/21/chartex" xmlns:cx1="http://schemas.microsoft.com/office/drawing/2015/9/8/chartex" xmlns:cx="http://schemas.microsoft.com/office/drawing/2014/chartex" xmlns="" id="{7651C9FA-F1C1-4DC1-8B65-83F177D81ABA}"/>
+                    <a16:creationId xmlns="" xmlns:cx="http://schemas.microsoft.com/office/drawing/2014/chartex" xmlns:cx1="http://schemas.microsoft.com/office/drawing/2015/9/8/chartex" xmlns:cx2="http://schemas.microsoft.com/office/drawing/2015/10/21/chartex" xmlns:cx3="http://schemas.microsoft.com/office/drawing/2016/5/9/chartex" xmlns:cx4="http://schemas.microsoft.com/office/drawing/2016/5/10/chartex" xmlns:cx5="http://schemas.microsoft.com/office/drawing/2016/5/11/chartex" xmlns:o="urn:schemas-microsoft-com:office:office" xmlns:v="urn:schemas-microsoft-com:vml" xmlns:w10="urn:schemas-microsoft-com:office:word" xmlns:w="http://schemas.openxmlformats.org/wordprocessingml/2006/main" xmlns:w16se="http://schemas.microsoft.com/office/word/2015/wordml/symex" xmlns:a16="http://schemas.microsoft.com/office/drawing/2014/main" id="{7651C9FA-F1C1-4DC1-8B65-83F177D81ABA}"/>
                   </a:ext>
                 </a:extLst>
               </wp:docPr>
@@ -7238,11 +7226,11 @@
         </c:dLbls>
         <c:marker val="1"/>
         <c:smooth val="0"/>
-        <c:axId val="260668080"/>
-        <c:axId val="260667688"/>
+        <c:axId val="245833560"/>
+        <c:axId val="245833952"/>
       </c:lineChart>
       <c:catAx>
-        <c:axId val="260668080"/>
+        <c:axId val="245833560"/>
         <c:scaling>
           <c:orientation val="minMax"/>
         </c:scaling>
@@ -7345,7 +7333,7 @@
             <a:endParaRPr lang="es-PE"/>
           </a:p>
         </c:txPr>
-        <c:crossAx val="260667688"/>
+        <c:crossAx val="245833952"/>
         <c:crosses val="autoZero"/>
         <c:auto val="1"/>
         <c:lblAlgn val="ctr"/>
@@ -7353,7 +7341,7 @@
         <c:noMultiLvlLbl val="0"/>
       </c:catAx>
       <c:valAx>
-        <c:axId val="260667688"/>
+        <c:axId val="245833952"/>
         <c:scaling>
           <c:orientation val="minMax"/>
         </c:scaling>
@@ -7434,7 +7422,7 @@
         <c:majorTickMark val="none"/>
         <c:minorTickMark val="none"/>
         <c:tickLblPos val="nextTo"/>
-        <c:crossAx val="260668080"/>
+        <c:crossAx val="245833560"/>
         <c:crosses val="autoZero"/>
         <c:crossBetween val="between"/>
       </c:valAx>

--- a/Matricula.TE/MA/Fichas Metricas/FMVREQM (Ficha REQM)/FMVREQM_V2.0_2017.docx
+++ b/Matricula.TE/MA/Fichas Metricas/FMVREQM (Ficha REQM)/FMVREQM_V2.0_2017.docx
@@ -2608,17 +2608,7 @@
                 <w:sz w:val="20"/>
                 <w:szCs w:val="20"/>
               </w:rPr>
-              <w:t>TABLERO DE METRICAS DE VOL</w:t>
-            </w:r>
-            <w:bookmarkStart w:id="0" w:name="_GoBack"/>
-            <w:bookmarkEnd w:id="0"/>
-            <w:r>
-              <w:rPr>
-                <w:rFonts w:ascii="Arial" w:hAnsi="Arial" w:cs="Arial"/>
-                <w:sz w:val="20"/>
-                <w:szCs w:val="20"/>
-              </w:rPr>
-              <w:t>ATILIDAD DE REQUERIMIENTOS</w:t>
+              <w:t>TABLERO DE METRICAS DE VOLATILIDAD DE REQUERIMIENTOS</w:t>
             </w:r>
             <w:r>
               <w:rPr>
@@ -4477,39 +4467,7 @@
                 <w:sz w:val="20"/>
                 <w:szCs w:val="20"/>
               </w:rPr>
-              <w:t xml:space="preserve">Exposición al </w:t>
-            </w:r>
-            <w:r>
-              <w:rPr>
-                <w:rFonts w:ascii="Arial" w:hAnsi="Arial" w:cs="Arial"/>
-                <w:sz w:val="20"/>
-                <w:szCs w:val="20"/>
-              </w:rPr>
-              <w:t>Riesgo:</w:t>
-            </w:r>
-            <w:r>
-              <w:rPr>
-                <w:rFonts w:ascii="Arial" w:hAnsi="Arial" w:cs="Arial"/>
-                <w:sz w:val="20"/>
-                <w:szCs w:val="20"/>
-              </w:rPr>
-              <w:t xml:space="preserve"> la probabilidad de ocurrencia del riesgo multiplicada por la</w:t>
-            </w:r>
-            <w:r>
-              <w:rPr>
-                <w:rFonts w:ascii="Arial" w:hAnsi="Arial" w:cs="Arial"/>
-                <w:sz w:val="20"/>
-                <w:szCs w:val="20"/>
-              </w:rPr>
-              <w:t xml:space="preserve"> </w:t>
-            </w:r>
-            <w:r>
-              <w:rPr>
-                <w:rFonts w:ascii="Arial" w:hAnsi="Arial" w:cs="Arial"/>
-                <w:sz w:val="20"/>
-                <w:szCs w:val="20"/>
-              </w:rPr>
-              <w:t>magnitud de pérdida del riesgo (costo).</w:t>
+              <w:t>Volatilidad de Requerimientos: Cambio en los requerimientos.</w:t>
             </w:r>
           </w:p>
           <w:p>
@@ -4531,6 +4489,28 @@
                 <w:sz w:val="20"/>
                 <w:szCs w:val="20"/>
               </w:rPr>
+              <w:t>Número de Requerimientos: Totalidad de requerimientos.</w:t>
+            </w:r>
+          </w:p>
+          <w:p>
+            <w:pPr>
+              <w:numPr>
+                <w:ilvl w:val="0"/>
+                <w:numId w:val="3"/>
+              </w:numPr>
+              <w:spacing w:before="120" w:after="0" w:line="240" w:lineRule="auto"/>
+              <w:rPr>
+                <w:rFonts w:ascii="Arial" w:hAnsi="Arial" w:cs="Arial"/>
+                <w:sz w:val="20"/>
+                <w:szCs w:val="20"/>
+              </w:rPr>
+            </w:pPr>
+            <w:r>
+              <w:rPr>
+                <w:rFonts w:ascii="Arial" w:hAnsi="Arial" w:cs="Arial"/>
+                <w:sz w:val="20"/>
+                <w:szCs w:val="20"/>
+              </w:rPr>
               <w:t xml:space="preserve">Resultados: </w:t>
             </w:r>
             <w:r>
@@ -4547,23 +4527,7 @@
                 <w:sz w:val="20"/>
                 <w:szCs w:val="20"/>
               </w:rPr>
-              <w:t>Exposición</w:t>
-            </w:r>
-            <w:r>
-              <w:rPr>
-                <w:rFonts w:ascii="Arial" w:hAnsi="Arial" w:cs="Arial"/>
-                <w:sz w:val="20"/>
-                <w:szCs w:val="20"/>
-              </w:rPr>
-              <w:t xml:space="preserve"> al Riesgo para este caso</w:t>
-            </w:r>
-            <w:r>
-              <w:rPr>
-                <w:rFonts w:ascii="Arial" w:hAnsi="Arial" w:cs="Arial"/>
-                <w:sz w:val="20"/>
-                <w:szCs w:val="20"/>
-              </w:rPr>
-              <w:t>.</w:t>
+              <w:t>Volatilidad de requerimientos en el caso.</w:t>
             </w:r>
           </w:p>
           <w:p>
@@ -5085,8 +5049,62 @@
                 <w:sz w:val="20"/>
                 <w:szCs w:val="20"/>
               </w:rPr>
-              <w:t>Exposición: la probabilidad de ocurrencia del riesgo multiplicada por la magnitud de pérdida del riesgo (costo).</w:t>
-            </w:r>
+              <w:t>Requerimientos Cambia: Los cambios en los requerimientos.</w:t>
+            </w:r>
+          </w:p>
+          <w:p>
+            <w:pPr>
+              <w:numPr>
+                <w:ilvl w:val="0"/>
+                <w:numId w:val="3"/>
+              </w:numPr>
+              <w:spacing w:before="120" w:after="0" w:line="240" w:lineRule="auto"/>
+              <w:rPr>
+                <w:rFonts w:ascii="Arial" w:hAnsi="Arial" w:cs="Arial"/>
+                <w:sz w:val="20"/>
+                <w:szCs w:val="20"/>
+              </w:rPr>
+            </w:pPr>
+            <w:r>
+              <w:rPr>
+                <w:rFonts w:ascii="Arial" w:hAnsi="Arial" w:cs="Arial"/>
+                <w:sz w:val="20"/>
+                <w:szCs w:val="20"/>
+              </w:rPr>
+              <w:t>Requerimientos en proceso: Total de requerimientos.</w:t>
+            </w:r>
+          </w:p>
+          <w:p>
+            <w:pPr>
+              <w:numPr>
+                <w:ilvl w:val="0"/>
+                <w:numId w:val="3"/>
+              </w:numPr>
+              <w:spacing w:before="120" w:after="0" w:line="240" w:lineRule="auto"/>
+              <w:rPr>
+                <w:rFonts w:ascii="Arial" w:hAnsi="Arial" w:cs="Arial"/>
+                <w:sz w:val="20"/>
+                <w:szCs w:val="20"/>
+              </w:rPr>
+            </w:pPr>
+            <w:r>
+              <w:rPr>
+                <w:rFonts w:ascii="Arial" w:hAnsi="Arial" w:cs="Arial"/>
+                <w:sz w:val="20"/>
+                <w:szCs w:val="20"/>
+              </w:rPr>
+              <w:t>Resultado</w:t>
+            </w:r>
+            <w:r>
+              <w:rPr>
+                <w:rFonts w:ascii="Arial" w:hAnsi="Arial" w:cs="Arial"/>
+                <w:sz w:val="20"/>
+                <w:szCs w:val="20"/>
+              </w:rPr>
+              <w:t>: La solución de la ecuación dada para la métrica.</w:t>
+            </w:r>
+            <w:bookmarkStart w:id="0" w:name="_GoBack"/>
+            <w:bookmarkEnd w:id="0"/>
           </w:p>
           <w:p>
             <w:pPr>
@@ -7226,11 +7244,11 @@
         </c:dLbls>
         <c:marker val="1"/>
         <c:smooth val="0"/>
-        <c:axId val="245833560"/>
-        <c:axId val="245833952"/>
+        <c:axId val="242089176"/>
+        <c:axId val="242089568"/>
       </c:lineChart>
       <c:catAx>
-        <c:axId val="245833560"/>
+        <c:axId val="242089176"/>
         <c:scaling>
           <c:orientation val="minMax"/>
         </c:scaling>
@@ -7333,7 +7351,7 @@
             <a:endParaRPr lang="es-PE"/>
           </a:p>
         </c:txPr>
-        <c:crossAx val="245833952"/>
+        <c:crossAx val="242089568"/>
         <c:crosses val="autoZero"/>
         <c:auto val="1"/>
         <c:lblAlgn val="ctr"/>
@@ -7341,7 +7359,7 @@
         <c:noMultiLvlLbl val="0"/>
       </c:catAx>
       <c:valAx>
-        <c:axId val="245833952"/>
+        <c:axId val="242089568"/>
         <c:scaling>
           <c:orientation val="minMax"/>
         </c:scaling>
@@ -7422,7 +7440,7 @@
         <c:majorTickMark val="none"/>
         <c:minorTickMark val="none"/>
         <c:tickLblPos val="nextTo"/>
-        <c:crossAx val="245833560"/>
+        <c:crossAx val="242089176"/>
         <c:crosses val="autoZero"/>
         <c:crossBetween val="between"/>
       </c:valAx>
